--- a/ModificationNotes/Strain report modifications.docx
+++ b/ModificationNotes/Strain report modifications.docx
@@ -90,15 +90,7 @@
             <w:color w:val="1155CC"/>
             <w:u w:val="single"/>
           </w:rPr>
-          <w:t>https://www.dropbox.com/s/9wpv2qcm0py7pfl/Merged_strain_results.tsv.x</w:t>
-        </w:r>
-        <w:r>
-          <w:rPr>
-            <w:rFonts w:asciiTheme="majorHAnsi" w:eastAsia="Roboto" w:hAnsiTheme="majorHAnsi" w:cstheme="majorHAnsi"/>
-            <w:color w:val="1155CC"/>
-            <w:u w:val="single"/>
-          </w:rPr>
-          <w:t>lsx?dl=0</w:t>
+          <w:t>https://www.dropbox.com/s/9wpv2qcm0py7pfl/Merged_strain_results.tsv.xlsx?dl=0</w:t>
         </w:r>
       </w:hyperlink>
     </w:p>
@@ -143,13 +135,13 @@
         <w:ind w:left="360" w:right="140"/>
         <w:rPr>
           <w:rFonts w:asciiTheme="majorHAnsi" w:eastAsia="Roboto" w:hAnsiTheme="majorHAnsi" w:cstheme="majorHAnsi"/>
-          <w:color w:val="263238"/>
+          <w:color w:val="FF0000"/>
         </w:rPr>
       </w:pPr>
       <w:r>
         <w:rPr>
           <w:rFonts w:asciiTheme="majorHAnsi" w:eastAsia="Nova Mono" w:hAnsiTheme="majorHAnsi" w:cstheme="majorHAnsi"/>
-          <w:color w:val="263238"/>
+          <w:color w:val="FF0000"/>
         </w:rPr>
         <w:t xml:space="preserve">Increase cluster sizes by +1 so that cluster size of 0 → </w:t>
       </w:r>
@@ -157,7 +149,7 @@
       <w:r>
         <w:rPr>
           <w:rFonts w:asciiTheme="majorHAnsi" w:eastAsia="Nova Mono" w:hAnsiTheme="majorHAnsi" w:cstheme="majorHAnsi"/>
-          <w:color w:val="263238"/>
+          <w:color w:val="FF0000"/>
         </w:rPr>
         <w:t>1</w:t>
       </w:r>
@@ -173,13 +165,13 @@
         <w:ind w:right="140"/>
         <w:rPr>
           <w:rFonts w:asciiTheme="majorHAnsi" w:eastAsia="Roboto" w:hAnsiTheme="majorHAnsi" w:cstheme="majorHAnsi"/>
-          <w:color w:val="263238"/>
-        </w:rPr>
-      </w:pPr>
-      <w:r>
-        <w:rPr>
-          <w:rFonts w:asciiTheme="majorHAnsi" w:eastAsia="Roboto" w:hAnsiTheme="majorHAnsi" w:cstheme="majorHAnsi"/>
-          <w:color w:val="263238"/>
+          <w:color w:val="FF0000"/>
+        </w:rPr>
+      </w:pPr>
+      <w:r>
+        <w:rPr>
+          <w:rFonts w:asciiTheme="majorHAnsi" w:eastAsia="Roboto" w:hAnsiTheme="majorHAnsi" w:cstheme="majorHAnsi"/>
+          <w:color w:val="FF0000"/>
         </w:rPr>
         <w:t xml:space="preserve">Solves denominator problem for cluster </w:t>
       </w:r>
@@ -187,7 +179,7 @@
       <w:r>
         <w:rPr>
           <w:rFonts w:asciiTheme="majorHAnsi" w:eastAsia="Roboto" w:hAnsiTheme="majorHAnsi" w:cstheme="majorHAnsi"/>
-          <w:color w:val="263238"/>
+          <w:color w:val="FF0000"/>
         </w:rPr>
         <w:t>growth</w:t>
       </w:r>
@@ -461,14 +453,7 @@
           <w:rFonts w:asciiTheme="majorHAnsi" w:eastAsia="Roboto" w:hAnsiTheme="majorHAnsi" w:cstheme="majorHAnsi"/>
           <w:color w:val="263238"/>
         </w:rPr>
-        <w:t>Type III: TP1 &lt; 3</w:t>
-      </w:r>
-      <w:r>
-        <w:rPr>
-          <w:rFonts w:asciiTheme="majorHAnsi" w:eastAsia="Roboto" w:hAnsiTheme="majorHAnsi" w:cstheme="majorHAnsi"/>
-          <w:color w:val="263238"/>
-        </w:rPr>
-        <w:t>, TP2 &gt; 2</w:t>
+        <w:t>Type III: TP1 &lt; 3, TP2 &gt; 2</w:t>
       </w:r>
     </w:p>
     <w:p>
@@ -732,14 +717,7 @@
           <w:rFonts w:asciiTheme="majorHAnsi" w:eastAsia="Roboto" w:hAnsiTheme="majorHAnsi" w:cstheme="majorHAnsi"/>
           <w:color w:val="263238"/>
         </w:rPr>
-        <w:t xml:space="preserve">TP2: no change for strains also in TP1; for novel strains in TP2: in TP1, needs to have the cluster size and ECC stats from the TP1 </w:t>
-      </w:r>
-      <w:r>
-        <w:rPr>
-          <w:rFonts w:asciiTheme="majorHAnsi" w:eastAsia="Roboto" w:hAnsiTheme="majorHAnsi" w:cstheme="majorHAnsi"/>
-          <w:color w:val="263238"/>
-        </w:rPr>
-        <w:t xml:space="preserve">strains that they cluster with in TP2, need to have the TP1 cluster </w:t>
+        <w:t xml:space="preserve">TP2: no change for strains also in TP1; for novel strains in TP2: in TP1, needs to have the cluster size and ECC stats from the TP1 strains that they cluster with in TP2, need to have the TP1 cluster </w:t>
       </w:r>
       <w:proofErr w:type="gramStart"/>
       <w:r>
@@ -806,14 +784,7 @@
           <w:rFonts w:asciiTheme="majorHAnsi" w:eastAsia="Roboto" w:hAnsiTheme="majorHAnsi" w:cstheme="majorHAnsi"/>
           <w:color w:val="263238"/>
         </w:rPr>
-        <w:t>Main problem is that TP1 cluster doesn’t have ECC stats, impacts the change vector calculation; also, if TP1 = 0 then cluster size for bubb</w:t>
-      </w:r>
-      <w:r>
-        <w:rPr>
-          <w:rFonts w:asciiTheme="majorHAnsi" w:eastAsia="Roboto" w:hAnsiTheme="majorHAnsi" w:cstheme="majorHAnsi"/>
-          <w:color w:val="263238"/>
-        </w:rPr>
-        <w:t xml:space="preserve">le plot &amp; the cluster growth </w:t>
+        <w:t xml:space="preserve">Main problem is that TP1 cluster doesn’t have ECC stats, impacts the change vector calculation; also, if TP1 = 0 then cluster size for bubble plot &amp; the cluster growth </w:t>
       </w:r>
       <w:proofErr w:type="gramStart"/>
       <w:r>
@@ -880,14 +851,7 @@
           <w:rFonts w:asciiTheme="majorHAnsi" w:eastAsia="Roboto" w:hAnsiTheme="majorHAnsi" w:cstheme="majorHAnsi"/>
           <w:color w:val="263238"/>
         </w:rPr>
-        <w:t>TP1 needs to have</w:t>
-      </w:r>
-      <w:r>
-        <w:rPr>
-          <w:rFonts w:asciiTheme="majorHAnsi" w:eastAsia="Roboto" w:hAnsiTheme="majorHAnsi" w:cstheme="majorHAnsi"/>
-          <w:color w:val="263238"/>
-        </w:rPr>
-        <w:t xml:space="preserve"> ECC of (1,1) so that we have reference for change </w:t>
+        <w:t xml:space="preserve">TP1 needs to have ECC of (1,1) so that we have reference for change </w:t>
       </w:r>
       <w:proofErr w:type="gramStart"/>
       <w:r>
@@ -1004,14 +968,7 @@
           <w:rFonts w:asciiTheme="majorHAnsi" w:eastAsia="Roboto" w:hAnsiTheme="majorHAnsi" w:cstheme="majorHAnsi"/>
           <w:color w:val="263238"/>
         </w:rPr>
-        <w:t>Fil</w:t>
-      </w:r>
-      <w:r>
-        <w:rPr>
-          <w:rFonts w:asciiTheme="majorHAnsi" w:eastAsia="Roboto" w:hAnsiTheme="majorHAnsi" w:cstheme="majorHAnsi"/>
-          <w:color w:val="263238"/>
-        </w:rPr>
-        <w:t xml:space="preserve">ter these strains prior to analysis &amp; give a ECC </w:t>
+        <w:t xml:space="preserve">Filter these strains prior to analysis &amp; give a ECC </w:t>
       </w:r>
       <w:proofErr w:type="gramStart"/>
       <w:r>
@@ -1146,14 +1103,7 @@
           <w:rFonts w:asciiTheme="majorHAnsi" w:eastAsia="Roboto" w:hAnsiTheme="majorHAnsi" w:cstheme="majorHAnsi"/>
           <w:color w:val="263238"/>
         </w:rPr>
-        <w:t>info</w:t>
-      </w:r>
-      <w:r>
-        <w:rPr>
-          <w:rFonts w:asciiTheme="majorHAnsi" w:eastAsia="Roboto" w:hAnsiTheme="majorHAnsi" w:cstheme="majorHAnsi"/>
-          <w:color w:val="263238"/>
-        </w:rPr>
-        <w:t>rmation</w:t>
+        <w:t>information</w:t>
       </w:r>
       <w:proofErr w:type="gramEnd"/>
     </w:p>

--- a/ModificationNotes/Strain report modifications.docx
+++ b/ModificationNotes/Strain report modifications.docx
@@ -605,6 +605,36 @@
     </w:p>
     <w:p>
       <w:pPr>
+        <w:numPr>
+          <w:ilvl w:val="1"/>
+          <w:numId w:val="1"/>
+        </w:numPr>
+        <w:spacing w:after="100" w:line="288" w:lineRule="auto"/>
+        <w:ind w:left="360" w:right="140"/>
+        <w:rPr>
+          <w:rFonts w:asciiTheme="majorHAnsi" w:eastAsia="Roboto" w:hAnsiTheme="majorHAnsi" w:cstheme="majorHAnsi"/>
+          <w:color w:val="4F81BD" w:themeColor="accent1"/>
+        </w:rPr>
+      </w:pPr>
+      <w:r>
+        <w:rPr>
+          <w:rFonts w:asciiTheme="majorHAnsi" w:eastAsia="Roboto" w:hAnsiTheme="majorHAnsi" w:cstheme="majorHAnsi"/>
+          <w:color w:val="4F81BD" w:themeColor="accent1"/>
+        </w:rPr>
+        <w:t xml:space="preserve">multi-strain clusters that do not change in size from TP1 to </w:t>
+      </w:r>
+      <w:proofErr w:type="gramStart"/>
+      <w:r>
+        <w:rPr>
+          <w:rFonts w:asciiTheme="majorHAnsi" w:eastAsia="Roboto" w:hAnsiTheme="majorHAnsi" w:cstheme="majorHAnsi"/>
+          <w:color w:val="4F81BD" w:themeColor="accent1"/>
+        </w:rPr>
+        <w:t>TP2</w:t>
+      </w:r>
+      <w:proofErr w:type="gramEnd"/>
+    </w:p>
+    <w:p>
+      <w:pPr>
         <w:spacing w:after="100" w:line="288" w:lineRule="auto"/>
         <w:ind w:left="1440" w:right="140"/>
         <w:rPr>
@@ -731,6 +761,37 @@
     </w:p>
     <w:p>
       <w:pPr>
+        <w:numPr>
+          <w:ilvl w:val="1"/>
+          <w:numId w:val="1"/>
+        </w:numPr>
+        <w:spacing w:after="100" w:line="288" w:lineRule="auto"/>
+        <w:ind w:left="360" w:right="140"/>
+        <w:rPr>
+          <w:rFonts w:asciiTheme="majorHAnsi" w:eastAsia="Roboto" w:hAnsiTheme="majorHAnsi" w:cstheme="majorHAnsi"/>
+          <w:color w:val="4F81BD" w:themeColor="accent1"/>
+        </w:rPr>
+      </w:pPr>
+      <w:r>
+        <w:rPr>
+          <w:rFonts w:asciiTheme="majorHAnsi" w:eastAsia="Roboto" w:hAnsiTheme="majorHAnsi" w:cstheme="majorHAnsi"/>
+          <w:color w:val="4F81BD" w:themeColor="accent1"/>
+        </w:rPr>
+        <w:lastRenderedPageBreak/>
+        <w:t xml:space="preserve">multi-strain clusters that grow by TP2, except that the introduced novels have no TP1 </w:t>
+      </w:r>
+      <w:proofErr w:type="gramStart"/>
+      <w:r>
+        <w:rPr>
+          <w:rFonts w:asciiTheme="majorHAnsi" w:eastAsia="Roboto" w:hAnsiTheme="majorHAnsi" w:cstheme="majorHAnsi"/>
+          <w:color w:val="4F81BD" w:themeColor="accent1"/>
+        </w:rPr>
+        <w:t>data</w:t>
+      </w:r>
+      <w:proofErr w:type="gramEnd"/>
+    </w:p>
+    <w:p>
+      <w:pPr>
         <w:spacing w:after="100" w:line="288" w:lineRule="auto"/>
         <w:ind w:left="1440" w:right="140"/>
         <w:rPr>
@@ -755,7 +816,6 @@
           <w:i/>
           <w:color w:val="263238"/>
         </w:rPr>
-        <w:lastRenderedPageBreak/>
         <w:t>Type III modifications:</w:t>
       </w:r>
       <w:r>
@@ -865,6 +925,50 @@
     </w:p>
     <w:p>
       <w:pPr>
+        <w:numPr>
+          <w:ilvl w:val="1"/>
+          <w:numId w:val="1"/>
+        </w:numPr>
+        <w:spacing w:after="100" w:line="288" w:lineRule="auto"/>
+        <w:ind w:left="360" w:right="140"/>
+        <w:rPr>
+          <w:rFonts w:asciiTheme="majorHAnsi" w:eastAsia="Roboto" w:hAnsiTheme="majorHAnsi" w:cstheme="majorHAnsi"/>
+          <w:color w:val="4F81BD" w:themeColor="accent1"/>
+        </w:rPr>
+      </w:pPr>
+      <w:r>
+        <w:rPr>
+          <w:rFonts w:asciiTheme="majorHAnsi" w:eastAsia="Roboto" w:hAnsiTheme="majorHAnsi" w:cstheme="majorHAnsi"/>
+          <w:color w:val="4F81BD" w:themeColor="accent1"/>
+        </w:rPr>
+        <w:t>singletons at TP1</w:t>
+      </w:r>
+      <w:r>
+        <w:rPr>
+          <w:rFonts w:asciiTheme="majorHAnsi" w:eastAsia="Roboto" w:hAnsiTheme="majorHAnsi" w:cstheme="majorHAnsi"/>
+          <w:color w:val="4F81BD" w:themeColor="accent1"/>
+        </w:rPr>
+        <w:t xml:space="preserve"> (and novels)</w:t>
+      </w:r>
+      <w:r>
+        <w:rPr>
+          <w:rFonts w:asciiTheme="majorHAnsi" w:eastAsia="Roboto" w:hAnsiTheme="majorHAnsi" w:cstheme="majorHAnsi"/>
+          <w:color w:val="4F81BD" w:themeColor="accent1"/>
+        </w:rPr>
+        <w:t xml:space="preserve"> that grow to multi-strain clusters at TP2, need to inherit TP1 general data and force TP1 ECCs to be </w:t>
+      </w:r>
+      <w:proofErr w:type="gramStart"/>
+      <w:r>
+        <w:rPr>
+          <w:rFonts w:asciiTheme="majorHAnsi" w:eastAsia="Roboto" w:hAnsiTheme="majorHAnsi" w:cstheme="majorHAnsi"/>
+          <w:color w:val="4F81BD" w:themeColor="accent1"/>
+        </w:rPr>
+        <w:t>1s</w:t>
+      </w:r>
+      <w:proofErr w:type="gramEnd"/>
+    </w:p>
+    <w:p>
+      <w:pPr>
         <w:spacing w:after="100" w:line="288" w:lineRule="auto"/>
         <w:ind w:left="1440" w:right="140"/>
         <w:rPr>
@@ -1023,6 +1127,43 @@
           <w:color w:val="263238"/>
         </w:rPr>
         <w:t>calculation</w:t>
+      </w:r>
+      <w:proofErr w:type="gramEnd"/>
+    </w:p>
+    <w:p>
+      <w:pPr>
+        <w:numPr>
+          <w:ilvl w:val="1"/>
+          <w:numId w:val="1"/>
+        </w:numPr>
+        <w:spacing w:after="100" w:line="288" w:lineRule="auto"/>
+        <w:ind w:left="360" w:right="140"/>
+        <w:rPr>
+          <w:rFonts w:asciiTheme="majorHAnsi" w:eastAsia="Roboto" w:hAnsiTheme="majorHAnsi" w:cstheme="majorHAnsi"/>
+          <w:color w:val="4F81BD" w:themeColor="accent1"/>
+        </w:rPr>
+      </w:pPr>
+      <w:r>
+        <w:rPr>
+          <w:rFonts w:asciiTheme="majorHAnsi" w:eastAsia="Roboto" w:hAnsiTheme="majorHAnsi" w:cstheme="majorHAnsi"/>
+          <w:color w:val="4F81BD" w:themeColor="accent1"/>
+        </w:rPr>
+        <w:t xml:space="preserve">singletons </w:t>
+      </w:r>
+      <w:r>
+        <w:rPr>
+          <w:rFonts w:asciiTheme="majorHAnsi" w:eastAsia="Roboto" w:hAnsiTheme="majorHAnsi" w:cstheme="majorHAnsi"/>
+          <w:color w:val="4F81BD" w:themeColor="accent1"/>
+        </w:rPr>
+        <w:t xml:space="preserve">at TP1 (and novels) that stay singleton (not in multi-strain clusters) at TP2 – not concerned with these for now – force blank ECCs (for both TP1 and TP2) – and filter before ECC generation – may help with memory issues </w:t>
+      </w:r>
+      <w:proofErr w:type="gramStart"/>
+      <w:r>
+        <w:rPr>
+          <w:rFonts w:asciiTheme="majorHAnsi" w:eastAsia="Roboto" w:hAnsiTheme="majorHAnsi" w:cstheme="majorHAnsi"/>
+          <w:color w:val="4F81BD" w:themeColor="accent1"/>
+        </w:rPr>
+        <w:t>too</w:t>
       </w:r>
       <w:proofErr w:type="gramEnd"/>
     </w:p>
